--- a/Work Diaries/2019.12.19_i4_diario_knowledge_base.docx
+++ b/Work Diaries/2019.12.19_i4_diario_knowledge_base.docx
@@ -182,14 +182,34 @@
               <w:rPr>
                 <w:b w:val="0"/>
               </w:rPr>
-              <w:t xml:space="preserve">alla masterizzazione del progetto sul cd docente </w:t>
+              <w:t xml:space="preserve">dedicato alla </w:t>
+            </w:r>
+            <w:r>
+              <w:rPr>
+                <w:b w:val="0"/>
+              </w:rPr>
+              <w:t xml:space="preserve">masterizzazione del progetto sul cd </w:t>
+            </w:r>
+            <w:r>
+              <w:rPr>
+                <w:b w:val="0"/>
+              </w:rPr>
+              <w:t xml:space="preserve">che ci ha messo a disposizione il docente </w:t>
             </w:r>
             <w:proofErr w:type="spellStart"/>
             <w:r>
               <w:rPr>
                 <w:b w:val="0"/>
               </w:rPr>
-              <w:t>valsangiacomo</w:t>
+              <w:t>V</w:t>
+            </w:r>
+            <w:bookmarkStart w:id="0" w:name="_GoBack"/>
+            <w:bookmarkEnd w:id="0"/>
+            <w:r>
+              <w:rPr>
+                <w:b w:val="0"/>
+              </w:rPr>
+              <w:t>alsangiacomo</w:t>
             </w:r>
             <w:proofErr w:type="spellEnd"/>
             <w:r>
@@ -402,8 +422,6 @@
               </w:rPr>
               <w:t>Consegna del progetto.</w:t>
             </w:r>
-            <w:bookmarkStart w:id="0" w:name="_GoBack"/>
-            <w:bookmarkEnd w:id="0"/>
           </w:p>
         </w:tc>
       </w:tr>
@@ -4347,6 +4365,7 @@
     <w:rsid w:val="001101C0"/>
     <w:rsid w:val="001507DE"/>
     <w:rsid w:val="001837A7"/>
+    <w:rsid w:val="001A2D49"/>
     <w:rsid w:val="001C54F7"/>
     <w:rsid w:val="001D75BE"/>
     <w:rsid w:val="001E31F4"/>
@@ -5249,7 +5268,7 @@
 </file>
 
 <file path=customXml/itemProps1.xml><?xml version="1.0" encoding="utf-8"?>
-<ds:datastoreItem xmlns:ds="http://schemas.openxmlformats.org/officeDocument/2006/customXml" ds:itemID="{D5C59877-35AC-4724-A532-8101C0954702}">
+<ds:datastoreItem xmlns:ds="http://schemas.openxmlformats.org/officeDocument/2006/customXml" ds:itemID="{94536FA6-E132-4640-BE7A-781D3FA8CBD6}">
   <ds:schemaRefs>
     <ds:schemaRef ds:uri="http://schemas.openxmlformats.org/officeDocument/2006/bibliography"/>
   </ds:schemaRefs>
